--- a/法令ファイル/国家公安委員会個人情報管理規則/国家公安委員会個人情報管理規則（平成十七年国家公安委員会規則第五号）.docx
+++ b/法令ファイル/国家公安委員会個人情報管理規則/国家公安委員会個人情報管理規則（平成十七年国家公安委員会規則第五号）.docx
@@ -87,52 +87,34 @@
     </w:p>
     <w:p>
       <w:pPr>
-        <w:pStyle w:val="Heading6"/>
+        <w:pStyle w:val="ListBullet"/>
         <w:ind w:left="880"/>
       </w:pPr>
       <w:r>
         <w:t>一</w:t>
-      </w:r>
-    </w:p>
-    <w:p>
-      <w:pPr>
-        <w:ind w:left="880"/>
-      </w:pPr>
-      <w:r>
+        <w:br/>
         <w:t>保有個人情報の管理に関する規程類の整備に関すること。</w:t>
       </w:r>
     </w:p>
     <w:p>
       <w:pPr>
-        <w:pStyle w:val="Heading6"/>
+        <w:pStyle w:val="ListBullet"/>
         <w:ind w:left="880"/>
       </w:pPr>
       <w:r>
         <w:t>二</w:t>
-      </w:r>
-    </w:p>
-    <w:p>
-      <w:pPr>
-        <w:ind w:left="880"/>
-      </w:pPr>
-      <w:r>
+        <w:br/>
         <w:t>保有個人情報の管理に関する事務の指導監督に関すること。</w:t>
       </w:r>
     </w:p>
     <w:p>
       <w:pPr>
-        <w:pStyle w:val="Heading6"/>
+        <w:pStyle w:val="ListBullet"/>
         <w:ind w:left="880"/>
       </w:pPr>
       <w:r>
         <w:t>三</w:t>
-      </w:r>
-    </w:p>
-    <w:p>
-      <w:pPr>
-        <w:ind w:left="880"/>
-      </w:pPr>
-      <w:r>
+        <w:br/>
         <w:t>前二号に掲げるもののほか、保有個人情報の管理に関する事務の総括に関すること。</w:t>
       </w:r>
     </w:p>
@@ -211,86 +193,56 @@
     </w:p>
     <w:p>
       <w:pPr>
-        <w:pStyle w:val="Heading6"/>
+        <w:pStyle w:val="ListBullet"/>
         <w:ind w:left="880"/>
       </w:pPr>
       <w:r>
         <w:t>一</w:t>
-      </w:r>
-    </w:p>
-    <w:p>
-      <w:pPr>
-        <w:ind w:left="880"/>
-      </w:pPr>
-      <w:r>
+        <w:br/>
         <w:t>取り扱う権限を有する者の範囲及び当該権限の内容</w:t>
       </w:r>
     </w:p>
     <w:p>
       <w:pPr>
-        <w:pStyle w:val="Heading6"/>
+        <w:pStyle w:val="ListBullet"/>
         <w:ind w:left="880"/>
       </w:pPr>
       <w:r>
         <w:t>二</w:t>
-      </w:r>
-    </w:p>
-    <w:p>
-      <w:pPr>
-        <w:ind w:left="880"/>
-      </w:pPr>
-      <w:r>
+        <w:br/>
         <w:t>電気通信を利用して伝達する場合における注意事項</w:t>
       </w:r>
     </w:p>
     <w:p>
       <w:pPr>
-        <w:pStyle w:val="Heading6"/>
+        <w:pStyle w:val="ListBullet"/>
         <w:ind w:left="880"/>
       </w:pPr>
       <w:r>
         <w:t>三</w:t>
-      </w:r>
-    </w:p>
-    <w:p>
-      <w:pPr>
-        <w:ind w:left="880"/>
-      </w:pPr>
-      <w:r>
+        <w:br/>
         <w:t>取り扱うことができる場所</w:t>
       </w:r>
     </w:p>
     <w:p>
       <w:pPr>
-        <w:pStyle w:val="Heading6"/>
+        <w:pStyle w:val="ListBullet"/>
         <w:ind w:left="880"/>
       </w:pPr>
       <w:r>
         <w:t>四</w:t>
-      </w:r>
-    </w:p>
-    <w:p>
-      <w:pPr>
-        <w:ind w:left="880"/>
-      </w:pPr>
-      <w:r>
+        <w:br/>
         <w:t>保存すべき場所</w:t>
       </w:r>
     </w:p>
     <w:p>
       <w:pPr>
-        <w:pStyle w:val="Heading6"/>
+        <w:pStyle w:val="ListBullet"/>
         <w:ind w:left="880"/>
       </w:pPr>
       <w:r>
         <w:t>五</w:t>
-      </w:r>
-    </w:p>
-    <w:p>
-      <w:pPr>
-        <w:ind w:left="880"/>
-      </w:pPr>
-      <w:r>
+        <w:br/>
         <w:t>前各号に掲げるもののほか、適正な取扱いを確保するために必要な制限に関する事項</w:t>
       </w:r>
     </w:p>
@@ -412,7 +364,7 @@
         <w:pStyle w:val="Heading1"/>
       </w:pPr>
       <w:r>
-        <w:t>附　則（平成二七年一一月二四日国家公安委員会規則第二一号）</w:t>
+        <w:t>附則（平成二七年一一月二四日国家公安委員会規則第二一号）</w:t>
       </w:r>
     </w:p>
     <w:p>
@@ -430,7 +382,7 @@
         <w:pStyle w:val="Heading1"/>
       </w:pPr>
       <w:r>
-        <w:t>附　則（平成二九年五月三〇日国家公安委員会規則第六号）</w:t>
+        <w:t>附則（平成二九年五月三〇日国家公安委員会規則第六号）</w:t>
       </w:r>
     </w:p>
     <w:p>
@@ -458,7 +410,7 @@
     </w:pPr>
     <w:r>
       <w:tab/>
-      <w:t>WeGov v0.1 - FTS141</w:t>
+      <w:t>WeGov v0.2 - FTS141</w:t>
     </w:r>
   </w:p>
 </w:ftr>
